--- a/Michael/DSE220FinalOutline.docx
+++ b/Michael/DSE220FinalOutline.docx
@@ -29,39 +29,7 @@
         <w:jc w:val="center"/>
       </w:pPr>
       <w:r>
-        <w:t xml:space="preserve">Megan </w:t>
-      </w:r>
-      <w:proofErr w:type="spellStart"/>
-      <w:r>
-        <w:t>Mccarty</w:t>
-      </w:r>
-      <w:proofErr w:type="spellEnd"/>
-      <w:r>
-        <w:t xml:space="preserve">, Julius </w:t>
-      </w:r>
-      <w:proofErr w:type="spellStart"/>
-      <w:r>
-        <w:t>Remigio</w:t>
-      </w:r>
-      <w:proofErr w:type="spellEnd"/>
-      <w:r>
-        <w:t xml:space="preserve">, Ryan </w:t>
-      </w:r>
-      <w:proofErr w:type="spellStart"/>
-      <w:r>
-        <w:t>Riopelle</w:t>
-      </w:r>
-      <w:proofErr w:type="spellEnd"/>
-      <w:r>
-        <w:t xml:space="preserve">, Syed </w:t>
-      </w:r>
-      <w:proofErr w:type="spellStart"/>
-      <w:r>
-        <w:t>Nazrul</w:t>
-      </w:r>
-      <w:proofErr w:type="spellEnd"/>
-      <w:r>
-        <w:t>, Michael Galarnyk</w:t>
+        <w:t>Megan Mccarty, Julius Remigio, Ryan Riopelle, Syed Nazrul, Michael Galarnyk</w:t>
       </w:r>
       <w:bookmarkStart w:id="0" w:name="h.jvwfnxj3fk69" w:colFirst="0" w:colLast="0"/>
       <w:bookmarkEnd w:id="0"/>
@@ -389,22 +357,85 @@
     <w:p>
       <w:pPr>
         <w:rPr>
-          <w:sz w:val="32"/>
-          <w:szCs w:val="32"/>
-        </w:rPr>
-      </w:pPr>
-    </w:p>
-    <w:p>
-      <w:pPr>
-        <w:rPr>
-          <w:sz w:val="32"/>
-          <w:szCs w:val="32"/>
-        </w:rPr>
-      </w:pPr>
-    </w:p>
-    <w:p>
-      <w:pPr>
-        <w:rPr>
+          <w:b/>
+          <w:sz w:val="32"/>
+          <w:szCs w:val="32"/>
+        </w:rPr>
+      </w:pPr>
+    </w:p>
+    <w:p>
+      <w:pPr>
+        <w:rPr>
+          <w:b/>
+          <w:sz w:val="32"/>
+          <w:szCs w:val="32"/>
+        </w:rPr>
+      </w:pPr>
+      <w:r>
+        <w:rPr>
+          <w:b/>
+          <w:sz w:val="32"/>
+          <w:szCs w:val="32"/>
+        </w:rPr>
+        <w:t>Determining Business Objectives</w:t>
+      </w:r>
+    </w:p>
+    <w:p>
+      <w:pPr>
+        <w:rPr>
+          <w:b/>
+          <w:sz w:val="32"/>
+          <w:szCs w:val="32"/>
+        </w:rPr>
+      </w:pPr>
+    </w:p>
+    <w:p>
+      <w:pPr>
+        <w:rPr>
+          <w:b/>
+          <w:sz w:val="32"/>
+          <w:szCs w:val="32"/>
+        </w:rPr>
+      </w:pPr>
+      <w:r>
+        <w:rPr>
+          <w:b/>
+          <w:sz w:val="32"/>
+          <w:szCs w:val="32"/>
+        </w:rPr>
+        <w:t>Assess Situation</w:t>
+      </w:r>
+    </w:p>
+    <w:p>
+      <w:pPr>
+        <w:rPr>
+          <w:b/>
+          <w:sz w:val="32"/>
+          <w:szCs w:val="32"/>
+        </w:rPr>
+      </w:pPr>
+    </w:p>
+    <w:p>
+      <w:pPr>
+        <w:rPr>
+          <w:b/>
+          <w:sz w:val="32"/>
+          <w:szCs w:val="32"/>
+        </w:rPr>
+      </w:pPr>
+      <w:r>
+        <w:rPr>
+          <w:b/>
+          <w:sz w:val="32"/>
+          <w:szCs w:val="32"/>
+        </w:rPr>
+        <w:t>Determining Data Mining Goals</w:t>
+      </w:r>
+    </w:p>
+    <w:p>
+      <w:pPr>
+        <w:rPr>
+          <w:b/>
           <w:sz w:val="32"/>
           <w:szCs w:val="32"/>
         </w:rPr>
@@ -453,18 +484,28 @@
     <w:p>
       <w:pPr>
         <w:rPr>
-          <w:sz w:val="32"/>
-          <w:szCs w:val="32"/>
-        </w:rPr>
-      </w:pPr>
-    </w:p>
-    <w:p>
-      <w:pPr>
-        <w:rPr>
-          <w:sz w:val="32"/>
-          <w:szCs w:val="32"/>
-        </w:rPr>
-      </w:pPr>
+          <w:b/>
+          <w:sz w:val="32"/>
+          <w:szCs w:val="32"/>
+        </w:rPr>
+      </w:pPr>
+    </w:p>
+    <w:p>
+      <w:pPr>
+        <w:rPr>
+          <w:b/>
+          <w:sz w:val="32"/>
+          <w:szCs w:val="32"/>
+        </w:rPr>
+      </w:pPr>
+      <w:r>
+        <w:rPr>
+          <w:b/>
+          <w:sz w:val="32"/>
+          <w:szCs w:val="32"/>
+        </w:rPr>
+        <w:t>Describe Data</w:t>
+      </w:r>
     </w:p>
     <w:p>
       <w:pPr>
@@ -542,6 +583,7 @@
           <w:sz w:val="24"/>
           <w:szCs w:val="24"/>
         </w:rPr>
+        <w:lastRenderedPageBreak/>
         <w:t>Figure X.</w:t>
       </w:r>
       <w:r>
@@ -566,7 +608,6 @@
           <w:sz w:val="24"/>
           <w:szCs w:val="24"/>
         </w:rPr>
-        <w:lastRenderedPageBreak/>
         <w:t xml:space="preserve">By using the academic data set file and field description pdf, our group </w:t>
       </w:r>
       <w:r>
@@ -584,11 +625,170 @@
         <w:t xml:space="preserve">various data sources to decide which data to use in our data mining life cycle. </w:t>
       </w:r>
     </w:p>
-    <w:p>
-      <w:pPr>
-        <w:rPr>
-          <w:sz w:val="32"/>
-          <w:szCs w:val="32"/>
+    <w:p/>
+    <w:p>
+      <w:pPr>
+        <w:rPr>
+          <w:b/>
+          <w:sz w:val="32"/>
+          <w:szCs w:val="32"/>
+        </w:rPr>
+      </w:pPr>
+      <w:r>
+        <w:rPr>
+          <w:b/>
+          <w:sz w:val="32"/>
+          <w:szCs w:val="32"/>
+        </w:rPr>
+        <w:t>Explore Data:</w:t>
+      </w:r>
+      <w:bookmarkStart w:id="1" w:name="_GoBack"/>
+      <w:bookmarkEnd w:id="1"/>
+    </w:p>
+    <w:p>
+      <w:pPr>
+        <w:rPr>
+          <w:sz w:val="32"/>
+          <w:szCs w:val="32"/>
+        </w:rPr>
+      </w:pPr>
+    </w:p>
+    <w:p>
+      <w:pPr>
+        <w:rPr>
+          <w:b/>
+          <w:sz w:val="32"/>
+          <w:szCs w:val="32"/>
+        </w:rPr>
+      </w:pPr>
+      <w:r>
+        <w:rPr>
+          <w:b/>
+          <w:sz w:val="32"/>
+          <w:szCs w:val="32"/>
+        </w:rPr>
+        <w:t>Verify Data Quality:</w:t>
+      </w:r>
+    </w:p>
+    <w:p>
+      <w:pPr>
+        <w:rPr>
+          <w:b/>
+          <w:sz w:val="32"/>
+          <w:szCs w:val="32"/>
+        </w:rPr>
+      </w:pPr>
+    </w:p>
+    <w:p>
+      <w:pPr>
+        <w:rPr>
+          <w:sz w:val="24"/>
+          <w:szCs w:val="24"/>
+        </w:rPr>
+      </w:pPr>
+      <w:r>
+        <w:rPr>
+          <w:sz w:val="24"/>
+          <w:szCs w:val="24"/>
+        </w:rPr>
+        <w:t xml:space="preserve">Panelist Data: </w:t>
+      </w:r>
+      <w:r>
+        <w:rPr>
+          <w:sz w:val="24"/>
+          <w:szCs w:val="24"/>
+        </w:rPr>
+        <w:t xml:space="preserve">30% of the panelist have never purchased yogurt. The documentation doesn’t specify the criteria for grouping these panelist as part of the yogurt data. We will assume that these panelists are representative of those who </w:t>
+      </w:r>
+      <w:r>
+        <w:rPr>
+          <w:sz w:val="24"/>
+          <w:szCs w:val="24"/>
+        </w:rPr>
+        <w:t xml:space="preserve">did not purchase yogurt. </w:t>
+      </w:r>
+    </w:p>
+    <w:p>
+      <w:pPr>
+        <w:rPr>
+          <w:sz w:val="24"/>
+          <w:szCs w:val="24"/>
+        </w:rPr>
+      </w:pPr>
+    </w:p>
+    <w:p>
+      <w:pPr>
+        <w:rPr>
+          <w:sz w:val="24"/>
+          <w:szCs w:val="24"/>
+        </w:rPr>
+      </w:pPr>
+      <w:r>
+        <w:rPr>
+          <w:sz w:val="24"/>
+          <w:szCs w:val="24"/>
+        </w:rPr>
+        <w:t>Grocery Stores:</w:t>
+      </w:r>
+    </w:p>
+    <w:p>
+      <w:pPr>
+        <w:rPr>
+          <w:sz w:val="24"/>
+          <w:szCs w:val="24"/>
+        </w:rPr>
+      </w:pPr>
+      <w:r>
+        <w:rPr>
+          <w:sz w:val="24"/>
+          <w:szCs w:val="24"/>
+        </w:rPr>
+        <w:t>Issue number 1 is d</w:t>
+      </w:r>
+      <w:r>
+        <w:rPr>
+          <w:sz w:val="24"/>
+          <w:szCs w:val="24"/>
+        </w:rPr>
+        <w:t xml:space="preserve">ue to the massive size of the data, we had to randomly sample the data. </w:t>
+      </w:r>
+      <w:r>
+        <w:rPr>
+          <w:sz w:val="24"/>
+          <w:szCs w:val="24"/>
+        </w:rPr>
+        <w:t xml:space="preserve">Issue number 2 is the population disparity between the actual census population and the specific cities that have data available.  This could greatly throw of the data.  Another factor is the census data from 2010, this time frame does not match the IRI data timeframe which spans 2001 to 2011.  This makes dividing by the total population extremely inaccurate, so the per capita table listed above should most likely be disregarded accept for general inquiries about the data.  </w:t>
+      </w:r>
+    </w:p>
+    <w:p>
+      <w:pPr>
+        <w:rPr>
+          <w:b/>
+          <w:sz w:val="32"/>
+          <w:szCs w:val="32"/>
+        </w:rPr>
+      </w:pPr>
+    </w:p>
+    <w:p>
+      <w:pPr>
+        <w:rPr>
+          <w:sz w:val="24"/>
+          <w:szCs w:val="24"/>
+        </w:rPr>
+      </w:pPr>
+      <w:r>
+        <w:rPr>
+          <w:sz w:val="24"/>
+          <w:szCs w:val="24"/>
+        </w:rPr>
+        <w:t xml:space="preserve">Demo Data: Year 1 and 2 were missing significant amounts of data. </w:t>
+      </w:r>
+    </w:p>
+    <w:p>
+      <w:pPr>
+        <w:rPr>
+          <w:sz w:val="24"/>
+          <w:szCs w:val="24"/>
         </w:rPr>
       </w:pPr>
     </w:p>
@@ -720,6 +920,7 @@
           <w:sz w:val="24"/>
           <w:szCs w:val="24"/>
         </w:rPr>
+        <w:lastRenderedPageBreak/>
         <w:t xml:space="preserve">Drug and Grocery Stores: Seeing how sales differ from store type to store type is important for supplying stores with adequate inventory across the country. </w:t>
       </w:r>
     </w:p>
@@ -743,192 +944,39 @@
           <w:sz w:val="24"/>
           <w:szCs w:val="24"/>
         </w:rPr>
-        <w:t xml:space="preserve">Demo Data: </w:t>
-      </w:r>
-      <w:r>
-        <w:rPr>
-          <w:sz w:val="24"/>
-          <w:szCs w:val="24"/>
-        </w:rPr>
-        <w:t xml:space="preserve">Demographic data is always important. </w:t>
-      </w:r>
-      <w:r>
-        <w:rPr>
-          <w:sz w:val="24"/>
-          <w:szCs w:val="24"/>
-        </w:rPr>
-        <w:t xml:space="preserve"> </w:t>
-      </w:r>
-    </w:p>
-    <w:p>
-      <w:pPr>
-        <w:rPr>
-          <w:sz w:val="24"/>
-          <w:szCs w:val="24"/>
-        </w:rPr>
-      </w:pPr>
-    </w:p>
-    <w:p>
-      <w:pPr>
-        <w:rPr>
-          <w:sz w:val="32"/>
-          <w:szCs w:val="32"/>
-        </w:rPr>
-      </w:pPr>
-    </w:p>
-    <w:p>
-      <w:pPr>
-        <w:rPr>
-          <w:b/>
-          <w:sz w:val="32"/>
-          <w:szCs w:val="32"/>
-        </w:rPr>
-      </w:pPr>
-      <w:r>
-        <w:rPr>
-          <w:b/>
-          <w:sz w:val="32"/>
-          <w:szCs w:val="32"/>
-        </w:rPr>
-        <w:t>Verify Data Quality:</w:t>
-      </w:r>
-    </w:p>
-    <w:p>
-      <w:pPr>
-        <w:rPr>
-          <w:b/>
-          <w:sz w:val="32"/>
-          <w:szCs w:val="32"/>
-        </w:rPr>
-      </w:pPr>
-    </w:p>
-    <w:p>
-      <w:pPr>
-        <w:rPr>
-          <w:sz w:val="24"/>
-          <w:szCs w:val="24"/>
-        </w:rPr>
-      </w:pPr>
-      <w:r>
-        <w:rPr>
-          <w:sz w:val="24"/>
-          <w:szCs w:val="24"/>
-        </w:rPr>
-        <w:t xml:space="preserve">Panelist Data: </w:t>
-      </w:r>
-      <w:r>
-        <w:rPr>
-          <w:sz w:val="24"/>
-          <w:szCs w:val="24"/>
-        </w:rPr>
-        <w:t xml:space="preserve">30% of the panelist have never purchased yogurt. The documentation doesn’t specify the criteria for grouping these panelist as part of the yogurt data. We will assume that these panelists are representative of those who </w:t>
-      </w:r>
-      <w:r>
-        <w:rPr>
-          <w:sz w:val="24"/>
-          <w:szCs w:val="24"/>
-        </w:rPr>
-        <w:t xml:space="preserve">did not purchase yogurt. </w:t>
-      </w:r>
-    </w:p>
-    <w:p>
-      <w:pPr>
-        <w:rPr>
-          <w:sz w:val="24"/>
-          <w:szCs w:val="24"/>
-        </w:rPr>
-      </w:pPr>
-    </w:p>
-    <w:p>
-      <w:pPr>
-        <w:rPr>
-          <w:sz w:val="24"/>
-          <w:szCs w:val="24"/>
-        </w:rPr>
-      </w:pPr>
-      <w:r>
-        <w:rPr>
-          <w:sz w:val="24"/>
-          <w:szCs w:val="24"/>
-        </w:rPr>
-        <w:t>Grocery Stores:</w:t>
-      </w:r>
-    </w:p>
-    <w:p>
-      <w:pPr>
-        <w:rPr>
-          <w:sz w:val="24"/>
-          <w:szCs w:val="24"/>
-        </w:rPr>
-      </w:pPr>
-      <w:r>
-        <w:rPr>
-          <w:sz w:val="24"/>
-          <w:szCs w:val="24"/>
-        </w:rPr>
-        <w:t>Issue number 1 is d</w:t>
-      </w:r>
-      <w:r>
-        <w:rPr>
-          <w:sz w:val="24"/>
-          <w:szCs w:val="24"/>
-        </w:rPr>
-        <w:t xml:space="preserve">ue to the massive size of the data, we had to randomly sample the data. </w:t>
-      </w:r>
-      <w:r>
-        <w:rPr>
-          <w:sz w:val="24"/>
-          <w:szCs w:val="24"/>
-        </w:rPr>
-        <w:t xml:space="preserve">Issue number 2 </w:t>
-      </w:r>
-      <w:r>
-        <w:rPr>
-          <w:sz w:val="24"/>
-          <w:szCs w:val="24"/>
-        </w:rPr>
-        <w:t xml:space="preserve">is the population disparity between the actual census population and the specific cities that have data available.  This could greatly throw of the data.  Another factor is the census data from 2010, this time frame does not match the IRI data timeframe which spans 2001 to 2011.  This makes dividing by the total population extremely inaccurate, so the per capita table listed above should most likely be disregarded accept for general inquiries about the data.  </w:t>
-      </w:r>
-    </w:p>
-    <w:p>
-      <w:pPr>
-        <w:rPr>
-          <w:b/>
-          <w:sz w:val="32"/>
-          <w:szCs w:val="32"/>
-        </w:rPr>
-      </w:pPr>
-    </w:p>
-    <w:p>
-      <w:pPr>
-        <w:rPr>
-          <w:sz w:val="24"/>
-          <w:szCs w:val="24"/>
-        </w:rPr>
-      </w:pPr>
-      <w:r>
-        <w:rPr>
-          <w:sz w:val="24"/>
-          <w:szCs w:val="24"/>
-        </w:rPr>
-        <w:t xml:space="preserve">Demo Data: Year 1 and 2 were missing significant amounts of data. </w:t>
-      </w:r>
-    </w:p>
-    <w:p>
-      <w:pPr>
-        <w:rPr>
-          <w:b/>
-          <w:sz w:val="32"/>
-          <w:szCs w:val="32"/>
-        </w:rPr>
-      </w:pPr>
-      <w:r>
-        <w:rPr>
-          <w:b/>
-          <w:sz w:val="32"/>
-          <w:szCs w:val="32"/>
-        </w:rPr>
-        <w:lastRenderedPageBreak/>
+        <w:t xml:space="preserve">Demo Data: Demographic data is always important.  </w:t>
+      </w:r>
+    </w:p>
+    <w:p>
+      <w:pPr>
+        <w:rPr>
+          <w:sz w:val="24"/>
+          <w:szCs w:val="24"/>
+        </w:rPr>
+      </w:pPr>
+    </w:p>
+    <w:p>
+      <w:pPr>
+        <w:rPr>
+          <w:sz w:val="24"/>
+          <w:szCs w:val="24"/>
+        </w:rPr>
+      </w:pPr>
+    </w:p>
+    <w:p>
+      <w:pPr>
+        <w:rPr>
+          <w:b/>
+          <w:sz w:val="32"/>
+          <w:szCs w:val="32"/>
+        </w:rPr>
+      </w:pPr>
+      <w:r>
+        <w:rPr>
+          <w:b/>
+          <w:sz w:val="32"/>
+          <w:szCs w:val="32"/>
+        </w:rPr>
         <w:t>Clean Data:</w:t>
       </w:r>
     </w:p>
@@ -1032,27 +1080,6 @@
     </w:p>
     <w:p>
       <w:pPr>
-        <w:jc w:val="center"/>
-        <w:rPr>
-          <w:b/>
-          <w:sz w:val="32"/>
-          <w:szCs w:val="32"/>
-        </w:rPr>
-      </w:pPr>
-    </w:p>
-    <w:p>
-      <w:pPr>
-        <w:rPr>
-          <w:b/>
-          <w:sz w:val="32"/>
-          <w:szCs w:val="32"/>
-        </w:rPr>
-      </w:pPr>
-      <w:bookmarkStart w:id="1" w:name="_GoBack"/>
-      <w:bookmarkEnd w:id="1"/>
-    </w:p>
-    <w:p>
-      <w:pPr>
         <w:rPr>
           <w:b/>
           <w:sz w:val="32"/>
@@ -1087,27 +1114,110 @@
     <w:p>
       <w:pPr>
         <w:rPr>
-          <w:sz w:val="32"/>
-          <w:szCs w:val="32"/>
-        </w:rPr>
-      </w:pPr>
-    </w:p>
-    <w:p>
-      <w:pPr>
-        <w:jc w:val="center"/>
-        <w:rPr>
-          <w:sz w:val="32"/>
-          <w:szCs w:val="32"/>
-        </w:rPr>
-      </w:pPr>
-    </w:p>
-    <w:p>
-      <w:pPr>
-        <w:rPr>
-          <w:sz w:val="32"/>
-          <w:szCs w:val="32"/>
-        </w:rPr>
-      </w:pPr>
+          <w:sz w:val="40"/>
+          <w:szCs w:val="40"/>
+        </w:rPr>
+      </w:pPr>
+    </w:p>
+    <w:p>
+      <w:pPr>
+        <w:rPr>
+          <w:sz w:val="32"/>
+          <w:szCs w:val="32"/>
+        </w:rPr>
+      </w:pPr>
+      <w:r>
+        <w:rPr>
+          <w:b/>
+          <w:sz w:val="32"/>
+          <w:szCs w:val="32"/>
+        </w:rPr>
+        <w:t>Select Modeling Technique</w:t>
+      </w:r>
+      <w:r>
+        <w:rPr>
+          <w:sz w:val="32"/>
+          <w:szCs w:val="32"/>
+        </w:rPr>
+        <w:t xml:space="preserve"> (Modeling Technique, Modeling Assumptions) </w:t>
+      </w:r>
+    </w:p>
+    <w:p>
+      <w:pPr>
+        <w:rPr>
+          <w:sz w:val="32"/>
+          <w:szCs w:val="32"/>
+        </w:rPr>
+      </w:pPr>
+    </w:p>
+    <w:p>
+      <w:pPr>
+        <w:rPr>
+          <w:b/>
+          <w:sz w:val="32"/>
+          <w:szCs w:val="32"/>
+        </w:rPr>
+      </w:pPr>
+      <w:r>
+        <w:rPr>
+          <w:b/>
+          <w:sz w:val="32"/>
+          <w:szCs w:val="32"/>
+        </w:rPr>
+        <w:t>Generate Test Design</w:t>
+      </w:r>
+    </w:p>
+    <w:p>
+      <w:pPr>
+        <w:rPr>
+          <w:b/>
+          <w:sz w:val="32"/>
+          <w:szCs w:val="32"/>
+        </w:rPr>
+      </w:pPr>
+    </w:p>
+    <w:p>
+      <w:pPr>
+        <w:rPr>
+          <w:b/>
+          <w:sz w:val="32"/>
+          <w:szCs w:val="32"/>
+        </w:rPr>
+      </w:pPr>
+      <w:r>
+        <w:rPr>
+          <w:b/>
+          <w:sz w:val="32"/>
+          <w:szCs w:val="32"/>
+        </w:rPr>
+        <w:t>Build Model Parameter Settings</w:t>
+      </w:r>
+    </w:p>
+    <w:p>
+      <w:pPr>
+        <w:rPr>
+          <w:b/>
+          <w:sz w:val="32"/>
+          <w:szCs w:val="32"/>
+        </w:rPr>
+      </w:pPr>
+    </w:p>
+    <w:p>
+      <w:pPr>
+        <w:rPr>
+          <w:b/>
+          <w:sz w:val="32"/>
+          <w:szCs w:val="32"/>
+        </w:rPr>
+      </w:pPr>
+      <w:r>
+        <w:rPr>
+          <w:b/>
+          <w:sz w:val="32"/>
+          <w:szCs w:val="32"/>
+        </w:rPr>
+        <w:t>Assess Model</w:t>
+      </w:r>
     </w:p>
     <w:p>
       <w:pPr>
@@ -1139,7 +1249,6 @@
     <w:p/>
     <w:p>
       <w:r>
-        <w:lastRenderedPageBreak/>
         <w:t xml:space="preserve">Data Preparation: feature selection and any feature engineering (did you add columns). Also include number. </w:t>
       </w:r>
     </w:p>
@@ -1288,6 +1397,7 @@
           <w:sz w:val="24"/>
           <w:szCs w:val="24"/>
         </w:rPr>
+        <w:lastRenderedPageBreak/>
         <w:t xml:space="preserve">Figure x. shows the ETL used for </w:t>
       </w:r>
       <w:r>
@@ -1358,62 +1468,14 @@
           <w:sz w:val="24"/>
           <w:szCs w:val="24"/>
         </w:rPr>
-        <w:t xml:space="preserve"> while a lot of the data was in csv, </w:t>
-      </w:r>
-      <w:proofErr w:type="spellStart"/>
-      <w:r>
-        <w:rPr>
-          <w:sz w:val="24"/>
-          <w:szCs w:val="24"/>
-        </w:rPr>
-        <w:t>xls</w:t>
-      </w:r>
-      <w:proofErr w:type="spellEnd"/>
-      <w:r>
-        <w:rPr>
-          <w:sz w:val="24"/>
-          <w:szCs w:val="24"/>
-        </w:rPr>
-        <w:t>, and .</w:t>
-      </w:r>
-      <w:proofErr w:type="spellStart"/>
-      <w:r>
-        <w:rPr>
-          <w:sz w:val="24"/>
-          <w:szCs w:val="24"/>
-        </w:rPr>
-        <w:t>dat</w:t>
-      </w:r>
-      <w:proofErr w:type="spellEnd"/>
-      <w:r>
-        <w:rPr>
-          <w:sz w:val="24"/>
-          <w:szCs w:val="24"/>
-        </w:rPr>
-        <w:t xml:space="preserve"> file formats, our group organized it all into 1 h5 file which has made the data modeling process easier. The keys in the H5 files are </w:t>
-      </w:r>
-      <w:r>
-        <w:rPr>
-          <w:sz w:val="24"/>
-          <w:szCs w:val="24"/>
-        </w:rPr>
-        <w:t>‘delivery stores’, ‘demos’, ‘drug’, ‘</w:t>
-      </w:r>
-      <w:proofErr w:type="spellStart"/>
-      <w:r>
-        <w:rPr>
-          <w:sz w:val="24"/>
-          <w:szCs w:val="24"/>
-        </w:rPr>
-        <w:t>groc</w:t>
-      </w:r>
-      <w:proofErr w:type="spellEnd"/>
-      <w:r>
-        <w:rPr>
-          <w:sz w:val="24"/>
-          <w:szCs w:val="24"/>
-        </w:rPr>
-        <w:t>’, and ‘panelist data’.</w:t>
+        <w:t xml:space="preserve"> while a lot of the data was in csv, xls, and .dat file formats, our group organized it all into 1 h5 file which has made the data modeling process easier. The keys in the H5 files are </w:t>
+      </w:r>
+      <w:r>
+        <w:rPr>
+          <w:sz w:val="24"/>
+          <w:szCs w:val="24"/>
+        </w:rPr>
+        <w:t>‘delivery stores’, ‘demos’, ‘drug’, ‘groc’, and ‘panelist data’.</w:t>
       </w:r>
       <w:r>
         <w:rPr>
@@ -1430,9 +1492,6 @@
         <w:t xml:space="preserve"> </w:t>
       </w:r>
     </w:p>
-    <w:p/>
-    <w:p/>
-    <w:p/>
     <w:p/>
     <w:p>
       <w:hyperlink r:id="rId12" w:history="1">
@@ -1491,7 +1550,6 @@
           <w:sz w:val="40"/>
           <w:szCs w:val="40"/>
         </w:rPr>
-        <w:lastRenderedPageBreak/>
         <w:t>Modeling and Evaluation</w:t>
       </w:r>
     </w:p>
@@ -1700,6 +1758,7 @@
           <w:rFonts w:eastAsia="Times New Roman"/>
           <w:noProof/>
         </w:rPr>
+        <w:lastRenderedPageBreak/>
         <w:drawing>
           <wp:inline distT="0" distB="0" distL="0" distR="0" wp14:anchorId="05530BC5" wp14:editId="7F7A332D">
             <wp:extent cx="6235700" cy="3022600"/>
@@ -2180,7 +2239,7 @@
       <w:rPr>
         <w:noProof/>
       </w:rPr>
-      <w:t>2</w:t>
+      <w:t>1</w:t>
     </w:r>
     <w:r>
       <w:fldChar w:fldCharType="end"/>
@@ -3528,7 +3587,7 @@
 </file>
 
 <file path=customXml/itemProps1.xml><?xml version="1.0" encoding="utf-8"?>
-<ds:datastoreItem xmlns:ds="http://schemas.openxmlformats.org/officeDocument/2006/customXml" ds:itemID="{652C6086-1A46-EB4E-9F3F-652B8681469C}">
+<ds:datastoreItem xmlns:ds="http://schemas.openxmlformats.org/officeDocument/2006/customXml" ds:itemID="{5CF8D329-62B1-2E45-AB97-97E990AFF845}">
   <ds:schemaRefs>
     <ds:schemaRef ds:uri="http://schemas.openxmlformats.org/officeDocument/2006/bibliography"/>
   </ds:schemaRefs>
